--- a/SISTEMA DE MATRÍCULA UPT_Corrales_Medina_Valle.docx
+++ b/SISTEMA DE MATRÍCULA UPT_Corrales_Medina_Valle.docx
@@ -1,6 +1,6 @@
 
 <file path=word/document.xml><?xml version="1.0" encoding="utf-8"?>
-<w:document xmlns:wpc="http://schemas.microsoft.com/office/word/2010/wordprocessingCanvas" xmlns:cx="http://schemas.microsoft.com/office/drawing/2014/chartex" xmlns:cx1="http://schemas.microsoft.com/office/drawing/2015/9/8/chartex" xmlns:cx2="http://schemas.microsoft.com/office/drawing/2015/10/21/chartex" xmlns:cx3="http://schemas.microsoft.com/office/drawing/2016/5/9/chartex" xmlns:cx4="http://schemas.microsoft.com/office/drawing/2016/5/10/chartex" xmlns:cx5="http://schemas.microsoft.com/office/drawing/2016/5/11/chartex" xmlns:cx6="http://schemas.microsoft.com/office/drawing/2016/5/12/chartex" xmlns:cx7="http://schemas.microsoft.com/office/drawing/2016/5/13/chartex" xmlns:cx8="http://schemas.microsoft.com/office/drawing/2016/5/14/chartex" xmlns:mc="http://schemas.openxmlformats.org/markup-compatibility/2006" xmlns:aink="http://schemas.microsoft.com/office/drawing/2016/ink" xmlns:am3d="http://schemas.microsoft.com/office/drawing/2017/model3d" xmlns:o="urn:schemas-microsoft-com:office:office" xmlns:r="http://schemas.openxmlformats.org/officeDocument/2006/relationships" xmlns:m="http://schemas.openxmlformats.org/officeDocument/2006/math" xmlns:v="urn:schemas-microsoft-com:vml" xmlns:wp14="http://schemas.microsoft.com/office/word/2010/wordprocessingDrawing" xmlns:wp="http://schemas.openxmlformats.org/drawingml/2006/wordprocessingDrawing" xmlns:w10="urn:schemas-microsoft-com:office:word" xmlns:w="http://schemas.openxmlformats.org/wordprocessingml/2006/main" xmlns:w14="http://schemas.microsoft.com/office/word/2010/wordml" xmlns:w15="http://schemas.microsoft.com/office/word/2012/wordml" xmlns:w16cex="http://schemas.microsoft.com/office/word/2018/wordml/cex" xmlns:w16cid="http://schemas.microsoft.com/office/word/2016/wordml/cid" xmlns:w16="http://schemas.microsoft.com/office/word/2018/wordml" xmlns:w16se="http://schemas.microsoft.com/office/word/2015/wordml/symex" xmlns:wpg="http://schemas.microsoft.com/office/word/2010/wordprocessingGroup" xmlns:wpi="http://schemas.microsoft.com/office/word/2010/wordprocessingInk" xmlns:wne="http://schemas.microsoft.com/office/word/2006/wordml" xmlns:wps="http://schemas.microsoft.com/office/word/2010/wordprocessingShape" mc:Ignorable="w14 w15 w16se w16cid w16 w16cex wp14">
+<w:document xmlns:wpc="http://schemas.microsoft.com/office/word/2010/wordprocessingCanvas" xmlns:cx="http://schemas.microsoft.com/office/drawing/2014/chartex" xmlns:cx1="http://schemas.microsoft.com/office/drawing/2015/9/8/chartex" xmlns:cx2="http://schemas.microsoft.com/office/drawing/2015/10/21/chartex" xmlns:cx3="http://schemas.microsoft.com/office/drawing/2016/5/9/chartex" xmlns:cx4="http://schemas.microsoft.com/office/drawing/2016/5/10/chartex" xmlns:cx5="http://schemas.microsoft.com/office/drawing/2016/5/11/chartex" xmlns:cx6="http://schemas.microsoft.com/office/drawing/2016/5/12/chartex" xmlns:cx7="http://schemas.microsoft.com/office/drawing/2016/5/13/chartex" xmlns:cx8="http://schemas.microsoft.com/office/drawing/2016/5/14/chartex" xmlns:mc="http://schemas.openxmlformats.org/markup-compatibility/2006" xmlns:aink="http://schemas.microsoft.com/office/drawing/2016/ink" xmlns:am3d="http://schemas.microsoft.com/office/drawing/2017/model3d" xmlns:o="urn:schemas-microsoft-com:office:office" xmlns:r="http://schemas.openxmlformats.org/officeDocument/2006/relationships" xmlns:m="http://schemas.openxmlformats.org/officeDocument/2006/math" xmlns:v="urn:schemas-microsoft-com:vml" xmlns:wp14="http://schemas.microsoft.com/office/word/2010/wordprocessingDrawing" xmlns:wp="http://schemas.openxmlformats.org/drawingml/2006/wordprocessingDrawing" xmlns:w10="urn:schemas-microsoft-com:office:word" xmlns:w="http://schemas.openxmlformats.org/wordprocessingml/2006/main" xmlns:w14="http://schemas.microsoft.com/office/word/2010/wordml" xmlns:w15="http://schemas.microsoft.com/office/word/2012/wordml" xmlns:w16cid="http://schemas.microsoft.com/office/word/2016/wordml/cid" xmlns:w16se="http://schemas.microsoft.com/office/word/2015/wordml/symex" xmlns:wpg="http://schemas.microsoft.com/office/word/2010/wordprocessingGroup" xmlns:wpi="http://schemas.microsoft.com/office/word/2010/wordprocessingInk" xmlns:wne="http://schemas.microsoft.com/office/word/2006/wordml" xmlns:wps="http://schemas.microsoft.com/office/word/2010/wordprocessingShape" mc:Ignorable="w14 w15 w16se w16cid wp14">
   <w:body>
     <w:p>
       <w:pPr>
@@ -390,31 +390,7 @@
           <w:sz w:val="24"/>
           <w:szCs w:val="24"/>
         </w:rPr>
-        <w:t>Un sistema de matrícula es un conjunto de herramientas, procesos y procedimientos utilizados por una instit</w:t>
-      </w:r>
-      <w:r>
-        <w:rPr>
-          <w:rFonts w:ascii="Times New Roman" w:eastAsia="Times New Roman" w:hAnsi="Times New Roman" w:cs="Times New Roman"/>
-          <w:sz w:val="24"/>
-          <w:szCs w:val="24"/>
-        </w:rPr>
-        <w:t>ución educativa para gestionar y administrar el proceso de matrícula de estudiantes en sus programas educativos. Este sistema suele incluir desde la recopilación de información del estudiante, hasta la asignación de clases y horarios, el manejo de la docum</w:t>
-      </w:r>
-      <w:r>
-        <w:rPr>
-          <w:rFonts w:ascii="Times New Roman" w:eastAsia="Times New Roman" w:hAnsi="Times New Roman" w:cs="Times New Roman"/>
-          <w:sz w:val="24"/>
-          <w:szCs w:val="24"/>
-        </w:rPr>
-        <w:t>entación necesaria, y la emisión de registros y certificaciones. El objetivo principal de un sistema de matrícula es asegurar que el proceso de inscripción sea eficiente, preciso y justo para todos los estudiantes, garantizando una experiencia de matricula</w:t>
-      </w:r>
-      <w:r>
-        <w:rPr>
-          <w:rFonts w:ascii="Times New Roman" w:eastAsia="Times New Roman" w:hAnsi="Times New Roman" w:cs="Times New Roman"/>
-          <w:sz w:val="24"/>
-          <w:szCs w:val="24"/>
-        </w:rPr>
-        <w:t>ción óptima tanto para los estudiantes como para la institución educativa.</w:t>
+        <w:t>Un sistema de matrícula es un conjunto de herramientas, procesos y procedimientos utilizados por una institución educativa para gestionar y administrar el proceso de matrícula de estudiantes en sus programas educativos. Este sistema suele incluir desde la recopilación de información del estudiante, hasta la asignación de clases y horarios, el manejo de la documentación necesaria, y la emisión de registros y certificaciones. El objetivo principal de un sistema de matrícula es asegurar que el proceso de inscripción sea eficiente, preciso y justo para todos los estudiantes, garantizando una experiencia de matriculación óptima tanto para los estudiantes como para la institución educativa.</w:t>
       </w:r>
     </w:p>
     <w:p>
@@ -465,34 +441,7 @@
           <w:szCs w:val="24"/>
           <w:lang w:val="en-US"/>
         </w:rPr>
-        <w:t>An</w:t>
-      </w:r>
-      <w:r>
-        <w:rPr>
-          <w:rFonts w:ascii="Times New Roman" w:eastAsia="Times New Roman" w:hAnsi="Times New Roman" w:cs="Times New Roman"/>
-          <w:sz w:val="24"/>
-          <w:szCs w:val="24"/>
-          <w:lang w:val="en-US"/>
-        </w:rPr>
-        <w:t xml:space="preserve"> enrollment system is a set of tools, processes and procedures used by an educational institution to manage and administer the process of enrolling students in its educational programs. This system typically includes everything from the collection of stude</w:t>
-      </w:r>
-      <w:r>
-        <w:rPr>
-          <w:rFonts w:ascii="Times New Roman" w:eastAsia="Times New Roman" w:hAnsi="Times New Roman" w:cs="Times New Roman"/>
-          <w:sz w:val="24"/>
-          <w:szCs w:val="24"/>
-          <w:lang w:val="en-US"/>
-        </w:rPr>
-        <w:t>nt information, to the assignment of classes and schedules, the handling of necessary documentation, and the issuance of records and certifications. The primary goal of an enrollment system is to ensure that the enrollment process is efficient, accurate, a</w:t>
-      </w:r>
-      <w:r>
-        <w:rPr>
-          <w:rFonts w:ascii="Times New Roman" w:eastAsia="Times New Roman" w:hAnsi="Times New Roman" w:cs="Times New Roman"/>
-          <w:sz w:val="24"/>
-          <w:szCs w:val="24"/>
-          <w:lang w:val="en-US"/>
-        </w:rPr>
-        <w:t>nd fair for all students, ensuring an optimal enrollment experience for both students and the educational institution.</w:t>
+        <w:t>An enrollment system is a set of tools, processes and procedures used by an educational institution to manage and administer the process of enrolling students in its educational programs. This system typically includes everything from the collection of student information, to the assignment of classes and schedules, the handling of necessary documentation, and the issuance of records and certifications. The primary goal of an enrollment system is to ensure that the enrollment process is efficient, accurate, and fair for all students, ensuring an optimal enrollment experience for both students and the educational institution.</w:t>
       </w:r>
     </w:p>
     <w:p>
@@ -545,15 +494,7 @@
           <w:sz w:val="24"/>
           <w:szCs w:val="24"/>
         </w:rPr>
-        <w:t>En el presente proyecto se realizará un sistema de matrícula para la Universidad Privada de Tacna, el que s</w:t>
-      </w:r>
-      <w:r>
-        <w:rPr>
-          <w:rFonts w:ascii="Times New Roman" w:eastAsia="Times New Roman" w:hAnsi="Times New Roman" w:cs="Times New Roman"/>
-          <w:sz w:val="24"/>
-          <w:szCs w:val="24"/>
-        </w:rPr>
-        <w:t xml:space="preserve">e verán requerimientos o funciones como un </w:t>
+        <w:t xml:space="preserve">En el presente proyecto se realizará un sistema de matrícula para la Universidad Privada de Tacna, el que se verán requerimientos o funciones como un </w:t>
       </w:r>
       <w:proofErr w:type="spellStart"/>
       <w:r>
@@ -660,15 +601,7 @@
           <w:sz w:val="24"/>
           <w:szCs w:val="24"/>
         </w:rPr>
-        <w:t>El</w:t>
-      </w:r>
-      <w:r>
-        <w:rPr>
-          <w:rFonts w:ascii="Times New Roman" w:eastAsia="Times New Roman" w:hAnsi="Times New Roman" w:cs="Times New Roman"/>
-          <w:sz w:val="24"/>
-          <w:szCs w:val="24"/>
-        </w:rPr>
-        <w:t xml:space="preserve"> título del proyecto es “SISTEMA DE MATRÍCULA UPT”.</w:t>
+        <w:t>El título del proyecto es “SISTEMA DE MATRÍCULA UPT”.</w:t>
       </w:r>
     </w:p>
     <w:p>
@@ -910,15 +843,7 @@
           <w:sz w:val="24"/>
           <w:szCs w:val="24"/>
         </w:rPr>
-        <w:t>La UPT presenta ciertos inconvenientes al momento de los estudiantes al hacer su proceso de matrícula, p</w:t>
-      </w:r>
-      <w:r>
-        <w:rPr>
-          <w:rFonts w:ascii="Times New Roman" w:eastAsia="Times New Roman" w:hAnsi="Times New Roman" w:cs="Times New Roman"/>
-          <w:sz w:val="24"/>
-          <w:szCs w:val="24"/>
-        </w:rPr>
-        <w:t>or ejemplo: saturación del sistema al haber tantos estudiantes al mismo tiempo.</w:t>
+        <w:t>La UPT presenta ciertos inconvenientes al momento de los estudiantes al hacer su proceso de matrícula, por ejemplo: saturación del sistema al haber tantos estudiantes al mismo tiempo.</w:t>
       </w:r>
     </w:p>
     <w:p>
@@ -1081,15 +1006,7 @@
           <w:sz w:val="24"/>
           <w:szCs w:val="24"/>
         </w:rPr>
-        <w:t>Diseñar y desarrollar una interfaz web intuitiva y amigable para los usu</w:t>
-      </w:r>
-      <w:r>
-        <w:rPr>
-          <w:rFonts w:ascii="Times New Roman" w:eastAsia="Times New Roman" w:hAnsi="Times New Roman" w:cs="Times New Roman"/>
-          <w:sz w:val="24"/>
-          <w:szCs w:val="24"/>
-        </w:rPr>
-        <w:t>arios.</w:t>
+        <w:t>Diseñar y desarrollar una interfaz web intuitiva y amigable para los usuarios.</w:t>
       </w:r>
     </w:p>
     <w:p>
@@ -1155,15 +1072,7 @@
           <w:sz w:val="24"/>
           <w:szCs w:val="24"/>
         </w:rPr>
-        <w:t>Establecer un proceso</w:t>
-      </w:r>
-      <w:r>
-        <w:rPr>
-          <w:rFonts w:ascii="Times New Roman" w:eastAsia="Times New Roman" w:hAnsi="Times New Roman" w:cs="Times New Roman"/>
-          <w:sz w:val="24"/>
-          <w:szCs w:val="24"/>
-        </w:rPr>
-        <w:t xml:space="preserve"> de validación de los datos ingresados por los estudiantes en el proceso de matrícula.</w:t>
+        <w:t>Establecer un proceso de validación de los datos ingresados por los estudiantes en el proceso de matrícula.</w:t>
       </w:r>
     </w:p>
     <w:p>
@@ -1185,26 +1094,10 @@
           <w:sz w:val="24"/>
           <w:szCs w:val="24"/>
         </w:rPr>
-        <w:t xml:space="preserve">Permitir la selección y programación de cursos según la disponibilidad de horarios y cupos. (Valle revisa </w:t>
-      </w:r>
-      <w:proofErr w:type="spellStart"/>
-      <w:r>
-        <w:rPr>
-          <w:rFonts w:ascii="Times New Roman" w:eastAsia="Times New Roman" w:hAnsi="Times New Roman" w:cs="Times New Roman"/>
-          <w:sz w:val="24"/>
-          <w:szCs w:val="24"/>
-        </w:rPr>
-        <w:t>this</w:t>
-      </w:r>
-      <w:proofErr w:type="spellEnd"/>
-      <w:r>
-        <w:rPr>
-          <w:rFonts w:ascii="Times New Roman" w:eastAsia="Times New Roman" w:hAnsi="Times New Roman" w:cs="Times New Roman"/>
-          <w:sz w:val="24"/>
-          <w:szCs w:val="24"/>
-        </w:rPr>
-        <w:t>)</w:t>
-      </w:r>
+        <w:t>Permitir la selección y programación de cursos según la disponibilidad de horarios y cupos.</w:t>
+      </w:r>
+      <w:bookmarkStart w:id="0" w:name="_GoBack"/>
+      <w:bookmarkEnd w:id="0"/>
     </w:p>
     <w:p>
       <w:pPr>
@@ -1225,33 +1118,7 @@
           <w:sz w:val="24"/>
           <w:szCs w:val="24"/>
         </w:rPr>
-        <w:t>Generar reportes y estadísticas sobre el proceso de matrí</w:t>
-      </w:r>
-      <w:r>
-        <w:rPr>
-          <w:rFonts w:ascii="Times New Roman" w:eastAsia="Times New Roman" w:hAnsi="Times New Roman" w:cs="Times New Roman"/>
-          <w:sz w:val="24"/>
-          <w:szCs w:val="24"/>
-        </w:rPr>
-        <w:t xml:space="preserve">cula para la toma de decisiones y la mejora continua del sistema. (Valle revisa </w:t>
-      </w:r>
-      <w:proofErr w:type="spellStart"/>
-      <w:r>
-        <w:rPr>
-          <w:rFonts w:ascii="Times New Roman" w:eastAsia="Times New Roman" w:hAnsi="Times New Roman" w:cs="Times New Roman"/>
-          <w:sz w:val="24"/>
-          <w:szCs w:val="24"/>
-        </w:rPr>
-        <w:t>this</w:t>
-      </w:r>
-      <w:proofErr w:type="spellEnd"/>
-      <w:r>
-        <w:rPr>
-          <w:rFonts w:ascii="Times New Roman" w:eastAsia="Times New Roman" w:hAnsi="Times New Roman" w:cs="Times New Roman"/>
-          <w:sz w:val="24"/>
-          <w:szCs w:val="24"/>
-        </w:rPr>
-        <w:t>)</w:t>
+        <w:t>Brindar soporte y asistencia técnica a los usuarios del sistema.</w:t>
       </w:r>
     </w:p>
     <w:p>
@@ -1273,7 +1140,7 @@
           <w:sz w:val="24"/>
           <w:szCs w:val="24"/>
         </w:rPr>
-        <w:t>Brindar soporte y asistencia técnica a los usuarios del sistema.</w:t>
+        <w:t>Realizar pruebas y evaluaciones para verificar el correcto funcionamiento del sistema y asegurar la calidad del mismo.</w:t>
       </w:r>
     </w:p>
     <w:p>
@@ -1295,15 +1162,7 @@
           <w:sz w:val="24"/>
           <w:szCs w:val="24"/>
         </w:rPr>
-        <w:t>Realizar pruebas y evaluaciones para verificar el correcto funcionamiento del sistema y asegurar la calid</w:t>
-      </w:r>
-      <w:r>
-        <w:rPr>
-          <w:rFonts w:ascii="Times New Roman" w:eastAsia="Times New Roman" w:hAnsi="Times New Roman" w:cs="Times New Roman"/>
-          <w:sz w:val="24"/>
-          <w:szCs w:val="24"/>
-        </w:rPr>
-        <w:t>ad del mismo.</w:t>
+        <w:t>Capacitar a los usuarios para el uso adecuado y eficiente del sistema de matrícula.</w:t>
       </w:r>
     </w:p>
     <w:p>
@@ -1313,42 +1172,19 @@
           <w:numId w:val="4"/>
         </w:numPr>
         <w:shd w:val="clear" w:color="auto" w:fill="FFFFFF"/>
-        <w:rPr>
-          <w:rFonts w:ascii="Times New Roman" w:eastAsia="Times New Roman" w:hAnsi="Times New Roman" w:cs="Times New Roman"/>
-          <w:sz w:val="24"/>
-          <w:szCs w:val="24"/>
-        </w:rPr>
-      </w:pPr>
-      <w:r>
-        <w:rPr>
-          <w:rFonts w:ascii="Times New Roman" w:eastAsia="Times New Roman" w:hAnsi="Times New Roman" w:cs="Times New Roman"/>
-          <w:sz w:val="24"/>
-          <w:szCs w:val="24"/>
-        </w:rPr>
-        <w:t>Capacitar a los usuarios para el uso adecuado y eficiente del sistema de matrícula.</w:t>
-      </w:r>
-    </w:p>
-    <w:p>
-      <w:pPr>
-        <w:numPr>
-          <w:ilvl w:val="0"/>
-          <w:numId w:val="4"/>
-        </w:numPr>
-        <w:shd w:val="clear" w:color="auto" w:fill="FFFFFF"/>
-        <w:spacing w:after="240"/>
-        <w:rPr>
-          <w:rFonts w:ascii="Times New Roman" w:eastAsia="Times New Roman" w:hAnsi="Times New Roman" w:cs="Times New Roman"/>
-          <w:sz w:val="24"/>
-          <w:szCs w:val="24"/>
-        </w:rPr>
-      </w:pPr>
-      <w:r>
-        <w:rPr>
-          <w:rFonts w:ascii="Times New Roman" w:eastAsia="Times New Roman" w:hAnsi="Times New Roman" w:cs="Times New Roman"/>
-          <w:sz w:val="24"/>
-          <w:szCs w:val="24"/>
-        </w:rPr>
-        <w:lastRenderedPageBreak/>
+        <w:spacing w:after="240"/>
+        <w:rPr>
+          <w:rFonts w:ascii="Times New Roman" w:eastAsia="Times New Roman" w:hAnsi="Times New Roman" w:cs="Times New Roman"/>
+          <w:sz w:val="24"/>
+          <w:szCs w:val="24"/>
+        </w:rPr>
+      </w:pPr>
+      <w:r>
+        <w:rPr>
+          <w:rFonts w:ascii="Times New Roman" w:eastAsia="Times New Roman" w:hAnsi="Times New Roman" w:cs="Times New Roman"/>
+          <w:sz w:val="24"/>
+          <w:szCs w:val="24"/>
+        </w:rPr>
         <w:t>Implementar medidas de seguridad y protección de datos para prevenir la pérdida o filtración de información.</w:t>
       </w:r>
     </w:p>
@@ -1384,15 +1220,13 @@
         </w:rPr>
         <w:t xml:space="preserve">Desarrollo de la </w:t>
       </w:r>
-      <w:proofErr w:type="gramStart"/>
-      <w:r>
-        <w:rPr>
-          <w:sz w:val="24"/>
-          <w:szCs w:val="24"/>
-        </w:rPr>
-        <w:t>propuesta :</w:t>
-      </w:r>
-      <w:proofErr w:type="gramEnd"/>
+      <w:r>
+        <w:rPr>
+          <w:sz w:val="24"/>
+          <w:szCs w:val="24"/>
+        </w:rPr>
+        <w:t>propuesta:</w:t>
+      </w:r>
     </w:p>
     <w:p>
       <w:pPr>
@@ -1409,14 +1243,7 @@
           <w:sz w:val="24"/>
           <w:szCs w:val="24"/>
         </w:rPr>
-        <w:t>6.1. Diagramas de C</w:t>
-      </w:r>
-      <w:r>
-        <w:rPr>
-          <w:sz w:val="24"/>
-          <w:szCs w:val="24"/>
-        </w:rPr>
-        <w:t>asos de Uso:</w:t>
+        <w:t>6.1. Diagramas de Casos de Uso:</w:t>
       </w:r>
     </w:p>
     <w:p>
@@ -1960,7 +1787,7 @@
 </file>
 
 <file path=word/numbering.xml><?xml version="1.0" encoding="utf-8"?>
-<w:numbering xmlns:wpc="http://schemas.microsoft.com/office/word/2010/wordprocessingCanvas" xmlns:cx="http://schemas.microsoft.com/office/drawing/2014/chartex" xmlns:cx1="http://schemas.microsoft.com/office/drawing/2015/9/8/chartex" xmlns:cx2="http://schemas.microsoft.com/office/drawing/2015/10/21/chartex" xmlns:cx3="http://schemas.microsoft.com/office/drawing/2016/5/9/chartex" xmlns:cx4="http://schemas.microsoft.com/office/drawing/2016/5/10/chartex" xmlns:cx5="http://schemas.microsoft.com/office/drawing/2016/5/11/chartex" xmlns:cx6="http://schemas.microsoft.com/office/drawing/2016/5/12/chartex" xmlns:cx7="http://schemas.microsoft.com/office/drawing/2016/5/13/chartex" xmlns:cx8="http://schemas.microsoft.com/office/drawing/2016/5/14/chartex" xmlns:mc="http://schemas.openxmlformats.org/markup-compatibility/2006" xmlns:aink="http://schemas.microsoft.com/office/drawing/2016/ink" xmlns:am3d="http://schemas.microsoft.com/office/drawing/2017/model3d" xmlns:o="urn:schemas-microsoft-com:office:office" xmlns:r="http://schemas.openxmlformats.org/officeDocument/2006/relationships" xmlns:m="http://schemas.openxmlformats.org/officeDocument/2006/math" xmlns:v="urn:schemas-microsoft-com:vml" xmlns:wp14="http://schemas.microsoft.com/office/word/2010/wordprocessingDrawing" xmlns:wp="http://schemas.openxmlformats.org/drawingml/2006/wordprocessingDrawing" xmlns:w10="urn:schemas-microsoft-com:office:word" xmlns:w="http://schemas.openxmlformats.org/wordprocessingml/2006/main" xmlns:w14="http://schemas.microsoft.com/office/word/2010/wordml" xmlns:w15="http://schemas.microsoft.com/office/word/2012/wordml" xmlns:w16cex="http://schemas.microsoft.com/office/word/2018/wordml/cex" xmlns:w16cid="http://schemas.microsoft.com/office/word/2016/wordml/cid" xmlns:w16="http://schemas.microsoft.com/office/word/2018/wordml" xmlns:w16se="http://schemas.microsoft.com/office/word/2015/wordml/symex" xmlns:wpg="http://schemas.microsoft.com/office/word/2010/wordprocessingGroup" xmlns:wpi="http://schemas.microsoft.com/office/word/2010/wordprocessingInk" xmlns:wne="http://schemas.microsoft.com/office/word/2006/wordml" xmlns:wps="http://schemas.microsoft.com/office/word/2010/wordprocessingShape" mc:Ignorable="w14 w15 w16se w16cid w16 w16cex wp14">
+<w:numbering xmlns:wpc="http://schemas.microsoft.com/office/word/2010/wordprocessingCanvas" xmlns:cx="http://schemas.microsoft.com/office/drawing/2014/chartex" xmlns:cx1="http://schemas.microsoft.com/office/drawing/2015/9/8/chartex" xmlns:cx2="http://schemas.microsoft.com/office/drawing/2015/10/21/chartex" xmlns:cx3="http://schemas.microsoft.com/office/drawing/2016/5/9/chartex" xmlns:cx4="http://schemas.microsoft.com/office/drawing/2016/5/10/chartex" xmlns:cx5="http://schemas.microsoft.com/office/drawing/2016/5/11/chartex" xmlns:cx6="http://schemas.microsoft.com/office/drawing/2016/5/12/chartex" xmlns:cx7="http://schemas.microsoft.com/office/drawing/2016/5/13/chartex" xmlns:cx8="http://schemas.microsoft.com/office/drawing/2016/5/14/chartex" xmlns:mc="http://schemas.openxmlformats.org/markup-compatibility/2006" xmlns:aink="http://schemas.microsoft.com/office/drawing/2016/ink" xmlns:am3d="http://schemas.microsoft.com/office/drawing/2017/model3d" xmlns:o="urn:schemas-microsoft-com:office:office" xmlns:r="http://schemas.openxmlformats.org/officeDocument/2006/relationships" xmlns:m="http://schemas.openxmlformats.org/officeDocument/2006/math" xmlns:v="urn:schemas-microsoft-com:vml" xmlns:wp14="http://schemas.microsoft.com/office/word/2010/wordprocessingDrawing" xmlns:wp="http://schemas.openxmlformats.org/drawingml/2006/wordprocessingDrawing" xmlns:w10="urn:schemas-microsoft-com:office:word" xmlns:w="http://schemas.openxmlformats.org/wordprocessingml/2006/main" xmlns:w14="http://schemas.microsoft.com/office/word/2010/wordml" xmlns:w15="http://schemas.microsoft.com/office/word/2012/wordml" xmlns:w16cid="http://schemas.microsoft.com/office/word/2016/wordml/cid" xmlns:w16se="http://schemas.microsoft.com/office/word/2015/wordml/symex" xmlns:wpg="http://schemas.microsoft.com/office/word/2010/wordprocessingGroup" xmlns:wpi="http://schemas.microsoft.com/office/word/2010/wordprocessingInk" xmlns:wne="http://schemas.microsoft.com/office/word/2006/wordml" xmlns:wps="http://schemas.microsoft.com/office/word/2010/wordprocessingShape" mc:Ignorable="w14 w15 w16se w16cid wp14">
   <w:abstractNum w:abstractNumId="0" w15:restartNumberingAfterBreak="0">
     <w:nsid w:val="0BA74641"/>
     <w:multiLevelType w:val="multilevel"/>
@@ -2545,7 +2372,7 @@
 </file>
 
 <file path=word/styles.xml><?xml version="1.0" encoding="utf-8"?>
-<w:styles xmlns:mc="http://schemas.openxmlformats.org/markup-compatibility/2006" xmlns:r="http://schemas.openxmlformats.org/officeDocument/2006/relationships" xmlns:w="http://schemas.openxmlformats.org/wordprocessingml/2006/main" xmlns:w14="http://schemas.microsoft.com/office/word/2010/wordml" xmlns:w15="http://schemas.microsoft.com/office/word/2012/wordml" xmlns:w16cex="http://schemas.microsoft.com/office/word/2018/wordml/cex" xmlns:w16cid="http://schemas.microsoft.com/office/word/2016/wordml/cid" xmlns:w16="http://schemas.microsoft.com/office/word/2018/wordml" xmlns:w16se="http://schemas.microsoft.com/office/word/2015/wordml/symex" mc:Ignorable="w14 w15 w16se w16cid w16 w16cex">
+<w:styles xmlns:mc="http://schemas.openxmlformats.org/markup-compatibility/2006" xmlns:r="http://schemas.openxmlformats.org/officeDocument/2006/relationships" xmlns:w="http://schemas.openxmlformats.org/wordprocessingml/2006/main" xmlns:w14="http://schemas.microsoft.com/office/word/2010/wordml" xmlns:w15="http://schemas.microsoft.com/office/word/2012/wordml" xmlns:w16cid="http://schemas.microsoft.com/office/word/2016/wordml/cid" xmlns:w16se="http://schemas.microsoft.com/office/word/2015/wordml/symex" mc:Ignorable="w14 w15 w16se w16cid">
   <w:docDefaults>
     <w:rPrDefault>
       <w:rPr>
@@ -2561,7 +2388,7 @@
       </w:pPr>
     </w:pPrDefault>
   </w:docDefaults>
-  <w:latentStyles w:defLockedState="0" w:defUIPriority="99" w:defSemiHidden="0" w:defUnhideWhenUsed="0" w:defQFormat="0" w:count="376">
+  <w:latentStyles w:defLockedState="0" w:defUIPriority="99" w:defSemiHidden="0" w:defUnhideWhenUsed="0" w:defQFormat="0" w:count="375">
     <w:lsdException w:name="Normal" w:uiPriority="0" w:qFormat="1"/>
     <w:lsdException w:name="heading 1" w:uiPriority="9" w:qFormat="1"/>
     <w:lsdException w:name="heading 2" w:semiHidden="1" w:uiPriority="9" w:unhideWhenUsed="1" w:qFormat="1"/>
@@ -2937,7 +2764,6 @@
     <w:lsdException w:name="Smart Hyperlink" w:semiHidden="1" w:unhideWhenUsed="1"/>
     <w:lsdException w:name="Hashtag" w:semiHidden="1" w:unhideWhenUsed="1"/>
     <w:lsdException w:name="Unresolved Mention" w:semiHidden="1" w:unhideWhenUsed="1"/>
-    <w:lsdException w:name="Smart Link" w:semiHidden="1" w:unhideWhenUsed="1"/>
   </w:latentStyles>
   <w:style w:type="paragraph" w:default="1" w:styleId="Normal">
     <w:name w:val="Normal"/>
